--- a/docpac_17201224/docpac_17201224.docx
+++ b/docpac_17201224/docpac_17201224.docx
@@ -285,15 +285,10 @@
               <w:ind w:right="240"/>
             </w:pPr>
             <w:r>
-              <w:t xml:space="preserve">Explore </w:t>
-            </w:r>
-            <w:proofErr w:type="spellStart"/>
-            <w:r>
-              <w:t>websockets</w:t>
-            </w:r>
-            <w:proofErr w:type="spellEnd"/>
-            <w:r>
-              <w:t xml:space="preserve"> with socket.io more</w:t>
+              <w:t xml:space="preserve">Update boilerplate for faster </w:t>
+            </w:r>
+            <w:r>
+              <w:t>application creation</w:t>
             </w:r>
           </w:p>
           <w:p>
@@ -312,15 +307,7 @@
               <w:ind w:right="240"/>
             </w:pPr>
             <w:r>
-              <w:t xml:space="preserve">Learn about </w:t>
-            </w:r>
-            <w:proofErr w:type="spellStart"/>
-            <w:r>
-              <w:t>nodejs</w:t>
-            </w:r>
-            <w:proofErr w:type="spellEnd"/>
-            <w:r>
-              <w:t xml:space="preserve"> custom modules</w:t>
+              <w:t>Understand custom modules</w:t>
             </w:r>
           </w:p>
           <w:p>
@@ -339,7 +326,7 @@
               <w:ind w:right="240"/>
             </w:pPr>
             <w:r>
-              <w:t>Get caught up with past work</w:t>
+              <w:t>Practice using middleware</w:t>
             </w:r>
           </w:p>
         </w:tc>
@@ -413,13 +400,8 @@
               </w:numPr>
               <w:ind w:right="240"/>
             </w:pPr>
-            <w:proofErr w:type="spellStart"/>
-            <w:r>
-              <w:t>SocketIO</w:t>
-            </w:r>
-            <w:proofErr w:type="spellEnd"/>
-            <w:r>
-              <w:t xml:space="preserve"> Rooms</w:t>
+            <w:r>
+              <w:t>Updated Boilerplate</w:t>
             </w:r>
           </w:p>
           <w:p>
@@ -435,19 +417,6 @@
               <w:t>Reflections</w:t>
             </w:r>
           </w:p>
-          <w:p>
-            <w:pPr>
-              <w:pStyle w:val="ListParagraph"/>
-              <w:numPr>
-                <w:ilvl w:val="0"/>
-                <w:numId w:val="3"/>
-              </w:numPr>
-              <w:ind w:right="240"/>
-            </w:pPr>
-            <w:r>
-              <w:t>Job Openings</w:t>
-            </w:r>
-          </w:p>
         </w:tc>
         <w:tc>
           <w:tcPr>
@@ -471,13 +440,8 @@
               </w:numPr>
               <w:ind w:right="240"/>
             </w:pPr>
-            <w:proofErr w:type="spellStart"/>
-            <w:r>
-              <w:t>SocketIO</w:t>
-            </w:r>
-            <w:proofErr w:type="spellEnd"/>
-            <w:r>
-              <w:t xml:space="preserve"> Rooms</w:t>
+            <w:r>
+              <w:t>Updated Boilerplate</w:t>
             </w:r>
           </w:p>
           <w:p>
@@ -550,32 +514,12 @@
         <w:pStyle w:val="Heading1"/>
       </w:pPr>
       <w:r>
-        <w:t>Job Openings</w:t>
+        <w:t>Updated Boilerplate</w:t>
       </w:r>
     </w:p>
     <w:p>
       <w:r>
-        <w:t xml:space="preserve">Review the Job Openings in </w:t>
-      </w:r>
-      <w:r>
-        <w:t>DocPac 15. Pick one or more positions and apply to them by the instructions.</w:t>
-      </w:r>
-      <w:r>
-        <w:br w:type="page"/>
-      </w:r>
-    </w:p>
-    <w:p>
-      <w:pPr>
-        <w:pStyle w:val="Heading1"/>
-      </w:pPr>
-      <w:proofErr w:type="spellStart"/>
-      <w:r>
-        <w:lastRenderedPageBreak/>
-        <w:t>SocketIO</w:t>
-      </w:r>
-      <w:proofErr w:type="spellEnd"/>
-      <w:r>
-        <w:t xml:space="preserve"> Rooms</w:t>
+        <w:t>Create a new project for an updated boilerplate application. This will allow us to quickly start projects no matter what the application’s purpose is.</w:t>
       </w:r>
     </w:p>
     <w:p>
@@ -583,14 +527,572 @@
         <w:pStyle w:val="ListParagraph"/>
         <w:numPr>
           <w:ilvl w:val="0"/>
-          <w:numId w:val="6"/>
+          <w:numId w:val="13"/>
         </w:numPr>
       </w:pPr>
       <w:r>
-        <w:br w:type="page"/>
+        <w:t>Import all require modules</w:t>
+      </w:r>
+    </w:p>
+    <w:p>
+      <w:pPr>
+        <w:pStyle w:val="ListParagraph"/>
+        <w:numPr>
+          <w:ilvl w:val="0"/>
+          <w:numId w:val="13"/>
+        </w:numPr>
+      </w:pPr>
+      <w:r>
+        <w:t>Import each custom module (</w:t>
+      </w:r>
+      <w:r>
+        <w:t>routes.js and socket.js. S</w:t>
+      </w:r>
+      <w:r>
+        <w:t>ee below)</w:t>
+      </w:r>
+    </w:p>
+    <w:p>
+      <w:pPr>
+        <w:pStyle w:val="ListParagraph"/>
+        <w:numPr>
+          <w:ilvl w:val="0"/>
+          <w:numId w:val="13"/>
+        </w:numPr>
+      </w:pPr>
+      <w:r>
+        <w:t>Create a database file in the /data folde</w:t>
+      </w:r>
+      <w:r>
+        <w:t>r</w:t>
+      </w:r>
+    </w:p>
+    <w:p>
+      <w:pPr>
+        <w:pStyle w:val="ListParagraph"/>
+        <w:numPr>
+          <w:ilvl w:val="0"/>
+          <w:numId w:val="13"/>
+        </w:numPr>
+      </w:pPr>
+      <w:r>
+        <w:t xml:space="preserve">Create a </w:t>
+      </w:r>
+      <w:proofErr w:type="spellStart"/>
+      <w:r>
+        <w:t>db</w:t>
+      </w:r>
+      <w:proofErr w:type="spellEnd"/>
+      <w:r>
+        <w:t xml:space="preserve"> object by opening the database file</w:t>
+      </w:r>
+    </w:p>
+    <w:p>
+      <w:pPr>
+        <w:pStyle w:val="ListParagraph"/>
+        <w:numPr>
+          <w:ilvl w:val="0"/>
+          <w:numId w:val="13"/>
+        </w:numPr>
+      </w:pPr>
+      <w:r>
+        <w:t>Create an app object from the express module and set the view engine to EJS</w:t>
+      </w:r>
+    </w:p>
+    <w:p>
+      <w:pPr>
+        <w:pStyle w:val="ListParagraph"/>
+        <w:numPr>
+          <w:ilvl w:val="0"/>
+          <w:numId w:val="13"/>
+        </w:numPr>
+      </w:pPr>
+      <w:r>
+        <w:t>Use the express-session module to create a session object</w:t>
+      </w:r>
+    </w:p>
+    <w:p>
+      <w:pPr>
+        <w:pStyle w:val="ListParagraph"/>
+        <w:numPr>
+          <w:ilvl w:val="0"/>
+          <w:numId w:val="13"/>
+        </w:numPr>
+      </w:pPr>
+      <w:r>
+        <w:t xml:space="preserve">Use the connect-sqlite3 module to create an </w:t>
+      </w:r>
+      <w:proofErr w:type="spellStart"/>
+      <w:r>
+        <w:t>SQLiteStore</w:t>
+      </w:r>
+      <w:proofErr w:type="spellEnd"/>
+      <w:r>
+        <w:t xml:space="preserve"> object from the session object</w:t>
+      </w:r>
+    </w:p>
+    <w:p>
+      <w:pPr>
+        <w:pStyle w:val="ListParagraph"/>
+        <w:numPr>
+          <w:ilvl w:val="0"/>
+          <w:numId w:val="13"/>
+        </w:numPr>
+      </w:pPr>
+      <w:r>
+        <w:t xml:space="preserve">Create a server object from the app’s </w:t>
+      </w:r>
+      <w:proofErr w:type="gramStart"/>
+      <w:r>
+        <w:t>listen(</w:t>
+      </w:r>
+      <w:proofErr w:type="gramEnd"/>
+      <w:r>
+        <w:t>) method</w:t>
+      </w:r>
+    </w:p>
+    <w:p>
+      <w:pPr>
+        <w:pStyle w:val="ListParagraph"/>
+        <w:numPr>
+          <w:ilvl w:val="0"/>
+          <w:numId w:val="13"/>
+        </w:numPr>
+      </w:pPr>
+      <w:r>
+        <w:t>Create a</w:t>
+      </w:r>
+      <w:r>
+        <w:t>n</w:t>
+      </w:r>
+      <w:r>
+        <w:t xml:space="preserve"> </w:t>
+      </w:r>
+      <w:proofErr w:type="spellStart"/>
+      <w:r>
+        <w:t>io</w:t>
+      </w:r>
+      <w:proofErr w:type="spellEnd"/>
+      <w:r>
+        <w:t xml:space="preserve"> object from the server object</w:t>
+      </w:r>
+    </w:p>
+    <w:p>
+      <w:pPr>
+        <w:pStyle w:val="ListParagraph"/>
+        <w:numPr>
+          <w:ilvl w:val="0"/>
+          <w:numId w:val="13"/>
+        </w:numPr>
+      </w:pPr>
+      <w:r>
+        <w:t xml:space="preserve">Create a </w:t>
+      </w:r>
+      <w:proofErr w:type="spellStart"/>
+      <w:r>
+        <w:t>sessionMiddleware</w:t>
+      </w:r>
+      <w:proofErr w:type="spellEnd"/>
+      <w:r>
+        <w:t xml:space="preserve"> object from the session and </w:t>
+      </w:r>
+      <w:proofErr w:type="spellStart"/>
+      <w:r>
+        <w:t>SQLiteStore</w:t>
+      </w:r>
+      <w:proofErr w:type="spellEnd"/>
+      <w:r>
+        <w:t xml:space="preserve"> objects</w:t>
+      </w:r>
+    </w:p>
+    <w:p>
+      <w:pPr>
+        <w:pStyle w:val="ListParagraph"/>
+        <w:numPr>
+          <w:ilvl w:val="0"/>
+          <w:numId w:val="13"/>
+        </w:numPr>
+      </w:pPr>
+      <w:r>
+        <w:t xml:space="preserve">Configure the app object to use the </w:t>
+      </w:r>
+      <w:proofErr w:type="spellStart"/>
+      <w:r>
+        <w:t>sessionMiddleware</w:t>
+      </w:r>
+      <w:proofErr w:type="spellEnd"/>
+      <w:r>
+        <w:t xml:space="preserve"> object</w:t>
+      </w:r>
+    </w:p>
+    <w:p>
+      <w:pPr>
+        <w:pStyle w:val="ListParagraph"/>
+        <w:numPr>
+          <w:ilvl w:val="0"/>
+          <w:numId w:val="13"/>
+        </w:numPr>
+      </w:pPr>
+      <w:r>
+        <w:t xml:space="preserve">Configure the </w:t>
+      </w:r>
+      <w:proofErr w:type="spellStart"/>
+      <w:r>
+        <w:t>io</w:t>
+      </w:r>
+      <w:proofErr w:type="spellEnd"/>
+      <w:r>
+        <w:t xml:space="preserve"> object to use the </w:t>
+      </w:r>
+      <w:proofErr w:type="spellStart"/>
+      <w:r>
+        <w:t>sessionMiddleware</w:t>
+      </w:r>
+      <w:proofErr w:type="spellEnd"/>
+      <w:r>
+        <w:t xml:space="preserve"> object as well</w:t>
+      </w:r>
+    </w:p>
+    <w:p>
+      <w:pPr>
+        <w:pStyle w:val="ListParagraph"/>
+        <w:numPr>
+          <w:ilvl w:val="0"/>
+          <w:numId w:val="13"/>
+        </w:numPr>
+      </w:pPr>
+      <w:r>
+        <w:t>Create the following files in /views: index.js, login.js, chat.js</w:t>
+      </w:r>
+    </w:p>
+    <w:p>
+      <w:pPr>
+        <w:pStyle w:val="ListParagraph"/>
+        <w:numPr>
+          <w:ilvl w:val="0"/>
+          <w:numId w:val="13"/>
+        </w:numPr>
+      </w:pPr>
+      <w:r>
+        <w:t>In a folder called “/modules”, create a file called “routes.js”. In this file:</w:t>
+      </w:r>
+    </w:p>
+    <w:p>
+      <w:pPr>
+        <w:pStyle w:val="ListParagraph"/>
+        <w:numPr>
+          <w:ilvl w:val="1"/>
+          <w:numId w:val="13"/>
+        </w:numPr>
+      </w:pPr>
+      <w:r>
+        <w:t>Create a function that can handle each of these:</w:t>
+      </w:r>
+    </w:p>
+    <w:p>
+      <w:pPr>
+        <w:pStyle w:val="ListParagraph"/>
+        <w:numPr>
+          <w:ilvl w:val="2"/>
+          <w:numId w:val="13"/>
+        </w:numPr>
+      </w:pPr>
+      <w:r>
+        <w:t>GET - /</w:t>
+      </w:r>
+    </w:p>
+    <w:p>
+      <w:pPr>
+        <w:pStyle w:val="ListParagraph"/>
+        <w:numPr>
+          <w:ilvl w:val="2"/>
+          <w:numId w:val="13"/>
+        </w:numPr>
+      </w:pPr>
+      <w:r>
+        <w:t>GET - /login</w:t>
+      </w:r>
+    </w:p>
+    <w:p>
+      <w:pPr>
+        <w:pStyle w:val="ListParagraph"/>
+        <w:numPr>
+          <w:ilvl w:val="2"/>
+          <w:numId w:val="13"/>
+        </w:numPr>
+      </w:pPr>
+      <w:r>
+        <w:t>POST - /login</w:t>
+      </w:r>
+    </w:p>
+    <w:p>
+      <w:pPr>
+        <w:pStyle w:val="ListParagraph"/>
+        <w:numPr>
+          <w:ilvl w:val="2"/>
+          <w:numId w:val="13"/>
+        </w:numPr>
+      </w:pPr>
+      <w:r>
+        <w:t>GET - /logout</w:t>
+      </w:r>
+    </w:p>
+    <w:p>
+      <w:pPr>
+        <w:pStyle w:val="ListParagraph"/>
+        <w:numPr>
+          <w:ilvl w:val="2"/>
+          <w:numId w:val="13"/>
+        </w:numPr>
+      </w:pPr>
+      <w:r>
+        <w:t>GET - /chat</w:t>
+      </w:r>
+    </w:p>
+    <w:p>
+      <w:pPr>
+        <w:pStyle w:val="ListParagraph"/>
+        <w:numPr>
+          <w:ilvl w:val="1"/>
+          <w:numId w:val="13"/>
+        </w:numPr>
+      </w:pPr>
+      <w:r>
+        <w:t>Export each of the functions to be used in other modules</w:t>
+      </w:r>
+    </w:p>
+    <w:p>
+      <w:pPr>
+        <w:pStyle w:val="ListParagraph"/>
+        <w:numPr>
+          <w:ilvl w:val="1"/>
+          <w:numId w:val="13"/>
+        </w:numPr>
+      </w:pPr>
+      <w:r>
+        <w:t>Create an “</w:t>
+      </w:r>
+      <w:proofErr w:type="spellStart"/>
+      <w:proofErr w:type="gramStart"/>
+      <w:r>
+        <w:t>isAuthenticated</w:t>
+      </w:r>
+      <w:proofErr w:type="spellEnd"/>
+      <w:r>
+        <w:t>(</w:t>
+      </w:r>
+      <w:proofErr w:type="gramEnd"/>
+      <w:r>
+        <w:t>)” function to be used only in this module</w:t>
+      </w:r>
+    </w:p>
+    <w:p>
+      <w:pPr>
+        <w:pStyle w:val="ListParagraph"/>
+        <w:numPr>
+          <w:ilvl w:val="0"/>
+          <w:numId w:val="13"/>
+        </w:numPr>
+      </w:pPr>
+      <w:r>
+        <w:t>In “/modules”, create a file called “socket.js”. In this file:</w:t>
+      </w:r>
+    </w:p>
+    <w:p>
+      <w:pPr>
+        <w:pStyle w:val="ListParagraph"/>
+        <w:numPr>
+          <w:ilvl w:val="1"/>
+          <w:numId w:val="13"/>
+        </w:numPr>
+      </w:pPr>
+      <w:r>
+        <w:t>Create a function that can handle a connection event for socket.io</w:t>
+      </w:r>
+    </w:p>
+    <w:p>
+      <w:pPr>
+        <w:pStyle w:val="ListParagraph"/>
+        <w:numPr>
+          <w:ilvl w:val="1"/>
+          <w:numId w:val="13"/>
+        </w:numPr>
+      </w:pPr>
+      <w:r>
+        <w:t>Export that function to be used in other modules.</w:t>
+      </w:r>
+    </w:p>
+    <w:p>
+      <w:pPr>
+        <w:pStyle w:val="ListParagraph"/>
+        <w:numPr>
+          <w:ilvl w:val="0"/>
+          <w:numId w:val="13"/>
+        </w:numPr>
+      </w:pPr>
+      <w:r>
+        <w:lastRenderedPageBreak/>
+        <w:t>Configure the app object to use each of the functions in /modules/route.js for the appropriate endpoint.</w:t>
+      </w:r>
+    </w:p>
+    <w:p>
+      <w:pPr>
+        <w:pStyle w:val="ListParagraph"/>
+        <w:numPr>
+          <w:ilvl w:val="0"/>
+          <w:numId w:val="13"/>
+        </w:numPr>
+      </w:pPr>
+      <w:r>
+        <w:t xml:space="preserve">Configure the </w:t>
+      </w:r>
+      <w:proofErr w:type="spellStart"/>
+      <w:r>
+        <w:t>io</w:t>
+      </w:r>
+      <w:proofErr w:type="spellEnd"/>
+      <w:r>
+        <w:t xml:space="preserve"> object to use the function in /modules/socket.js for ‘connection’ events</w:t>
+      </w:r>
+    </w:p>
+    <w:p>
+      <w:pPr>
+        <w:pStyle w:val="ListParagraph"/>
+        <w:numPr>
+          <w:ilvl w:val="0"/>
+          <w:numId w:val="13"/>
+        </w:numPr>
+      </w:pPr>
+      <w:r>
+        <w:t>Configure the app object to use a static folder for all requests not in the listed functions above.</w:t>
+      </w:r>
+    </w:p>
+    <w:p>
+      <w:r>
+        <w:t>Write your routes.js and appropriate templates to do the following:</w:t>
+      </w:r>
+    </w:p>
+    <w:p>
+      <w:pPr>
+        <w:pStyle w:val="ListParagraph"/>
+        <w:numPr>
+          <w:ilvl w:val="0"/>
+          <w:numId w:val="13"/>
+        </w:numPr>
+      </w:pPr>
+      <w:r>
+        <w:t xml:space="preserve">The index displays your username if logged in with a “Chat” link to /chat, or a “Login” link to /login if </w:t>
+      </w:r>
+      <w:proofErr w:type="spellStart"/>
+      <w:proofErr w:type="gramStart"/>
+      <w:r>
+        <w:t>your</w:t>
+      </w:r>
+      <w:proofErr w:type="spellEnd"/>
+      <w:proofErr w:type="gramEnd"/>
+      <w:r>
+        <w:t xml:space="preserve"> are not.</w:t>
+      </w:r>
+    </w:p>
+    <w:p>
+      <w:pPr>
+        <w:pStyle w:val="ListParagraph"/>
+        <w:numPr>
+          <w:ilvl w:val="0"/>
+          <w:numId w:val="13"/>
+        </w:numPr>
+      </w:pPr>
+      <w:r>
+        <w:t xml:space="preserve">The login is a form to login using a username and hashed password stored in the database file, and a link to log in with </w:t>
+      </w:r>
+      <w:proofErr w:type="spellStart"/>
+      <w:r>
+        <w:t>formbar</w:t>
+      </w:r>
+      <w:proofErr w:type="spellEnd"/>
+      <w:r>
+        <w:t xml:space="preserve"> instead.</w:t>
+      </w:r>
+    </w:p>
+    <w:p>
+      <w:pPr>
+        <w:pStyle w:val="ListParagraph"/>
+        <w:numPr>
+          <w:ilvl w:val="0"/>
+          <w:numId w:val="13"/>
+        </w:numPr>
+      </w:pPr>
+      <w:r>
+        <w:t xml:space="preserve">The chat connects to the </w:t>
+      </w:r>
+      <w:proofErr w:type="spellStart"/>
+      <w:r>
+        <w:t>websocket</w:t>
+      </w:r>
+      <w:proofErr w:type="spellEnd"/>
+      <w:r>
+        <w:t xml:space="preserve"> server and sends and receives one message.</w:t>
+      </w:r>
+    </w:p>
+    <w:p>
+      <w:pPr>
+        <w:pStyle w:val="ListParagraph"/>
+        <w:numPr>
+          <w:ilvl w:val="1"/>
+          <w:numId w:val="13"/>
+        </w:numPr>
+      </w:pPr>
+      <w:r>
+        <w:t>The server must show the received message and the client must show the message sent back, each displayed in their respective consoles.</w:t>
+      </w:r>
+    </w:p>
+    <w:p>
+      <w:pPr>
+        <w:pStyle w:val="ListParagraph"/>
+        <w:numPr>
+          <w:ilvl w:val="1"/>
+          <w:numId w:val="13"/>
+        </w:numPr>
+      </w:pPr>
+      <w:r>
+        <w:t>The /chat endpoint handler and the socket handler must both use session data to check that the user is logged in before being used. If not, redirect the user to the login page.</w:t>
+      </w:r>
+    </w:p>
+    <w:p>
+      <w:pPr>
+        <w:pStyle w:val="ListParagraph"/>
+        <w:numPr>
+          <w:ilvl w:val="2"/>
+          <w:numId w:val="13"/>
+        </w:numPr>
+      </w:pPr>
+      <w:proofErr w:type="spellStart"/>
+      <w:proofErr w:type="gramStart"/>
+      <w:r>
+        <w:t>isAuthenticated</w:t>
+      </w:r>
+      <w:proofErr w:type="spellEnd"/>
+      <w:r>
+        <w:t>(</w:t>
+      </w:r>
+      <w:proofErr w:type="gramEnd"/>
+      <w:r>
+        <w:t>) is used for this</w:t>
       </w:r>
       <w:bookmarkStart w:id="0" w:name="_GoBack"/>
       <w:bookmarkEnd w:id="0"/>
+    </w:p>
+    <w:p>
+      <w:pPr>
+        <w:pStyle w:val="ListParagraph"/>
+        <w:numPr>
+          <w:ilvl w:val="0"/>
+          <w:numId w:val="13"/>
+        </w:numPr>
+      </w:pPr>
+      <w:r>
+        <w:br w:type="page"/>
+      </w:r>
     </w:p>
     <w:p>
       <w:pPr>
@@ -4199,9 +4701,95 @@
     </w:lvl>
   </w:abstractNum>
   <w:abstractNum w:abstractNumId="6" w15:restartNumberingAfterBreak="0">
+    <w:nsid w:val="43376768"/>
+    <w:multiLevelType w:val="hybridMultilevel"/>
+    <w:tmpl w:val="A152420A"/>
+    <w:lvl w:ilvl="0" w:tplc="0409000F">
+      <w:start w:val="1"/>
+      <w:numFmt w:val="decimal"/>
+      <w:lvlText w:val="%1."/>
+      <w:lvlJc w:val="left"/>
+      <w:pPr>
+        <w:ind w:left="720" w:hanging="360"/>
+      </w:pPr>
+    </w:lvl>
+    <w:lvl w:ilvl="1" w:tplc="04090019" w:tentative="1">
+      <w:start w:val="1"/>
+      <w:numFmt w:val="lowerLetter"/>
+      <w:lvlText w:val="%2."/>
+      <w:lvlJc w:val="left"/>
+      <w:pPr>
+        <w:ind w:left="1440" w:hanging="360"/>
+      </w:pPr>
+    </w:lvl>
+    <w:lvl w:ilvl="2" w:tplc="0409001B" w:tentative="1">
+      <w:start w:val="1"/>
+      <w:numFmt w:val="lowerRoman"/>
+      <w:lvlText w:val="%3."/>
+      <w:lvlJc w:val="right"/>
+      <w:pPr>
+        <w:ind w:left="2160" w:hanging="180"/>
+      </w:pPr>
+    </w:lvl>
+    <w:lvl w:ilvl="3" w:tplc="0409000F" w:tentative="1">
+      <w:start w:val="1"/>
+      <w:numFmt w:val="decimal"/>
+      <w:lvlText w:val="%4."/>
+      <w:lvlJc w:val="left"/>
+      <w:pPr>
+        <w:ind w:left="2880" w:hanging="360"/>
+      </w:pPr>
+    </w:lvl>
+    <w:lvl w:ilvl="4" w:tplc="04090019" w:tentative="1">
+      <w:start w:val="1"/>
+      <w:numFmt w:val="lowerLetter"/>
+      <w:lvlText w:val="%5."/>
+      <w:lvlJc w:val="left"/>
+      <w:pPr>
+        <w:ind w:left="3600" w:hanging="360"/>
+      </w:pPr>
+    </w:lvl>
+    <w:lvl w:ilvl="5" w:tplc="0409001B" w:tentative="1">
+      <w:start w:val="1"/>
+      <w:numFmt w:val="lowerRoman"/>
+      <w:lvlText w:val="%6."/>
+      <w:lvlJc w:val="right"/>
+      <w:pPr>
+        <w:ind w:left="4320" w:hanging="180"/>
+      </w:pPr>
+    </w:lvl>
+    <w:lvl w:ilvl="6" w:tplc="0409000F" w:tentative="1">
+      <w:start w:val="1"/>
+      <w:numFmt w:val="decimal"/>
+      <w:lvlText w:val="%7."/>
+      <w:lvlJc w:val="left"/>
+      <w:pPr>
+        <w:ind w:left="5040" w:hanging="360"/>
+      </w:pPr>
+    </w:lvl>
+    <w:lvl w:ilvl="7" w:tplc="04090019" w:tentative="1">
+      <w:start w:val="1"/>
+      <w:numFmt w:val="lowerLetter"/>
+      <w:lvlText w:val="%8."/>
+      <w:lvlJc w:val="left"/>
+      <w:pPr>
+        <w:ind w:left="5760" w:hanging="360"/>
+      </w:pPr>
+    </w:lvl>
+    <w:lvl w:ilvl="8" w:tplc="0409001B" w:tentative="1">
+      <w:start w:val="1"/>
+      <w:numFmt w:val="lowerRoman"/>
+      <w:lvlText w:val="%9."/>
+      <w:lvlJc w:val="right"/>
+      <w:pPr>
+        <w:ind w:left="6480" w:hanging="180"/>
+      </w:pPr>
+    </w:lvl>
+  </w:abstractNum>
+  <w:abstractNum w:abstractNumId="7" w15:restartNumberingAfterBreak="0">
     <w:nsid w:val="492A167B"/>
     <w:multiLevelType w:val="hybridMultilevel"/>
-    <w:tmpl w:val="841C9644"/>
+    <w:tmpl w:val="E514E03A"/>
     <w:lvl w:ilvl="0" w:tplc="0409000F">
       <w:start w:val="1"/>
       <w:numFmt w:val="decimal"/>
@@ -4311,7 +4899,7 @@
       </w:rPr>
     </w:lvl>
   </w:abstractNum>
-  <w:abstractNum w:abstractNumId="7" w15:restartNumberingAfterBreak="0">
+  <w:abstractNum w:abstractNumId="8" w15:restartNumberingAfterBreak="0">
     <w:nsid w:val="501D1FF3"/>
     <w:multiLevelType w:val="multilevel"/>
     <w:tmpl w:val="6876F784"/>
@@ -4421,7 +5009,7 @@
       </w:rPr>
     </w:lvl>
   </w:abstractNum>
-  <w:abstractNum w:abstractNumId="8" w15:restartNumberingAfterBreak="0">
+  <w:abstractNum w:abstractNumId="9" w15:restartNumberingAfterBreak="0">
     <w:nsid w:val="52787D8D"/>
     <w:multiLevelType w:val="hybridMultilevel"/>
     <w:tmpl w:val="AB14BFFC"/>
@@ -4507,7 +5095,7 @@
       </w:pPr>
     </w:lvl>
   </w:abstractNum>
-  <w:abstractNum w:abstractNumId="9" w15:restartNumberingAfterBreak="0">
+  <w:abstractNum w:abstractNumId="10" w15:restartNumberingAfterBreak="0">
     <w:nsid w:val="56BE0804"/>
     <w:multiLevelType w:val="hybridMultilevel"/>
     <w:tmpl w:val="2C26015C"/>
@@ -4620,7 +5208,7 @@
       </w:rPr>
     </w:lvl>
   </w:abstractNum>
-  <w:abstractNum w:abstractNumId="10" w15:restartNumberingAfterBreak="0">
+  <w:abstractNum w:abstractNumId="11" w15:restartNumberingAfterBreak="0">
     <w:nsid w:val="5AAC5478"/>
     <w:multiLevelType w:val="hybridMultilevel"/>
     <w:tmpl w:val="B39AB4DE"/>
@@ -4706,7 +5294,7 @@
       </w:pPr>
     </w:lvl>
   </w:abstractNum>
-  <w:abstractNum w:abstractNumId="11" w15:restartNumberingAfterBreak="0">
+  <w:abstractNum w:abstractNumId="12" w15:restartNumberingAfterBreak="0">
     <w:nsid w:val="60E87DE6"/>
     <w:multiLevelType w:val="hybridMultilevel"/>
     <w:tmpl w:val="832CD41C"/>
@@ -4817,13 +5405,212 @@
       <w:rPr>
         <w:rFonts w:ascii="Wingdings" w:hAnsi="Wingdings" w:hint="default"/>
       </w:rPr>
+    </w:lvl>
+  </w:abstractNum>
+  <w:abstractNum w:abstractNumId="13" w15:restartNumberingAfterBreak="0">
+    <w:nsid w:val="686C4DF8"/>
+    <w:multiLevelType w:val="hybridMultilevel"/>
+    <w:tmpl w:val="B9046A8C"/>
+    <w:lvl w:ilvl="0" w:tplc="0409000F">
+      <w:start w:val="1"/>
+      <w:numFmt w:val="decimal"/>
+      <w:lvlText w:val="%1."/>
+      <w:lvlJc w:val="left"/>
+      <w:pPr>
+        <w:ind w:left="720" w:hanging="360"/>
+      </w:pPr>
+      <w:rPr>
+        <w:rFonts w:hint="default"/>
+      </w:rPr>
+    </w:lvl>
+    <w:lvl w:ilvl="1" w:tplc="0409000F">
+      <w:start w:val="1"/>
+      <w:numFmt w:val="decimal"/>
+      <w:lvlText w:val="%2."/>
+      <w:lvlJc w:val="left"/>
+      <w:pPr>
+        <w:ind w:left="1440" w:hanging="360"/>
+      </w:pPr>
+      <w:rPr>
+        <w:rFonts w:hint="default"/>
+      </w:rPr>
+    </w:lvl>
+    <w:lvl w:ilvl="2" w:tplc="04090005">
+      <w:start w:val="1"/>
+      <w:numFmt w:val="bullet"/>
+      <w:lvlText w:val=""/>
+      <w:lvlJc w:val="left"/>
+      <w:pPr>
+        <w:ind w:left="2160" w:hanging="360"/>
+      </w:pPr>
+      <w:rPr>
+        <w:rFonts w:ascii="Wingdings" w:hAnsi="Wingdings" w:hint="default"/>
+      </w:rPr>
+    </w:lvl>
+    <w:lvl w:ilvl="3" w:tplc="04090001" w:tentative="1">
+      <w:start w:val="1"/>
+      <w:numFmt w:val="bullet"/>
+      <w:lvlText w:val=""/>
+      <w:lvlJc w:val="left"/>
+      <w:pPr>
+        <w:ind w:left="2880" w:hanging="360"/>
+      </w:pPr>
+      <w:rPr>
+        <w:rFonts w:ascii="Symbol" w:hAnsi="Symbol" w:hint="default"/>
+      </w:rPr>
+    </w:lvl>
+    <w:lvl w:ilvl="4" w:tplc="04090003" w:tentative="1">
+      <w:start w:val="1"/>
+      <w:numFmt w:val="bullet"/>
+      <w:lvlText w:val="o"/>
+      <w:lvlJc w:val="left"/>
+      <w:pPr>
+        <w:ind w:left="3600" w:hanging="360"/>
+      </w:pPr>
+      <w:rPr>
+        <w:rFonts w:ascii="Courier New" w:hAnsi="Courier New" w:cs="Courier New" w:hint="default"/>
+      </w:rPr>
+    </w:lvl>
+    <w:lvl w:ilvl="5" w:tplc="04090005" w:tentative="1">
+      <w:start w:val="1"/>
+      <w:numFmt w:val="bullet"/>
+      <w:lvlText w:val=""/>
+      <w:lvlJc w:val="left"/>
+      <w:pPr>
+        <w:ind w:left="4320" w:hanging="360"/>
+      </w:pPr>
+      <w:rPr>
+        <w:rFonts w:ascii="Wingdings" w:hAnsi="Wingdings" w:hint="default"/>
+      </w:rPr>
+    </w:lvl>
+    <w:lvl w:ilvl="6" w:tplc="04090001" w:tentative="1">
+      <w:start w:val="1"/>
+      <w:numFmt w:val="bullet"/>
+      <w:lvlText w:val=""/>
+      <w:lvlJc w:val="left"/>
+      <w:pPr>
+        <w:ind w:left="5040" w:hanging="360"/>
+      </w:pPr>
+      <w:rPr>
+        <w:rFonts w:ascii="Symbol" w:hAnsi="Symbol" w:hint="default"/>
+      </w:rPr>
+    </w:lvl>
+    <w:lvl w:ilvl="7" w:tplc="04090003" w:tentative="1">
+      <w:start w:val="1"/>
+      <w:numFmt w:val="bullet"/>
+      <w:lvlText w:val="o"/>
+      <w:lvlJc w:val="left"/>
+      <w:pPr>
+        <w:ind w:left="5760" w:hanging="360"/>
+      </w:pPr>
+      <w:rPr>
+        <w:rFonts w:ascii="Courier New" w:hAnsi="Courier New" w:cs="Courier New" w:hint="default"/>
+      </w:rPr>
+    </w:lvl>
+    <w:lvl w:ilvl="8" w:tplc="04090005" w:tentative="1">
+      <w:start w:val="1"/>
+      <w:numFmt w:val="bullet"/>
+      <w:lvlText w:val=""/>
+      <w:lvlJc w:val="left"/>
+      <w:pPr>
+        <w:ind w:left="6480" w:hanging="360"/>
+      </w:pPr>
+      <w:rPr>
+        <w:rFonts w:ascii="Wingdings" w:hAnsi="Wingdings" w:hint="default"/>
+      </w:rPr>
+    </w:lvl>
+  </w:abstractNum>
+  <w:abstractNum w:abstractNumId="14" w15:restartNumberingAfterBreak="0">
+    <w:nsid w:val="6C8B663A"/>
+    <w:multiLevelType w:val="hybridMultilevel"/>
+    <w:tmpl w:val="0C8C9E38"/>
+    <w:lvl w:ilvl="0" w:tplc="0409000F">
+      <w:start w:val="1"/>
+      <w:numFmt w:val="decimal"/>
+      <w:lvlText w:val="%1."/>
+      <w:lvlJc w:val="left"/>
+      <w:pPr>
+        <w:ind w:left="720" w:hanging="360"/>
+      </w:pPr>
+    </w:lvl>
+    <w:lvl w:ilvl="1" w:tplc="04090019" w:tentative="1">
+      <w:start w:val="1"/>
+      <w:numFmt w:val="lowerLetter"/>
+      <w:lvlText w:val="%2."/>
+      <w:lvlJc w:val="left"/>
+      <w:pPr>
+        <w:ind w:left="1440" w:hanging="360"/>
+      </w:pPr>
+    </w:lvl>
+    <w:lvl w:ilvl="2" w:tplc="0409001B" w:tentative="1">
+      <w:start w:val="1"/>
+      <w:numFmt w:val="lowerRoman"/>
+      <w:lvlText w:val="%3."/>
+      <w:lvlJc w:val="right"/>
+      <w:pPr>
+        <w:ind w:left="2160" w:hanging="180"/>
+      </w:pPr>
+    </w:lvl>
+    <w:lvl w:ilvl="3" w:tplc="0409000F" w:tentative="1">
+      <w:start w:val="1"/>
+      <w:numFmt w:val="decimal"/>
+      <w:lvlText w:val="%4."/>
+      <w:lvlJc w:val="left"/>
+      <w:pPr>
+        <w:ind w:left="2880" w:hanging="360"/>
+      </w:pPr>
+    </w:lvl>
+    <w:lvl w:ilvl="4" w:tplc="04090019" w:tentative="1">
+      <w:start w:val="1"/>
+      <w:numFmt w:val="lowerLetter"/>
+      <w:lvlText w:val="%5."/>
+      <w:lvlJc w:val="left"/>
+      <w:pPr>
+        <w:ind w:left="3600" w:hanging="360"/>
+      </w:pPr>
+    </w:lvl>
+    <w:lvl w:ilvl="5" w:tplc="0409001B" w:tentative="1">
+      <w:start w:val="1"/>
+      <w:numFmt w:val="lowerRoman"/>
+      <w:lvlText w:val="%6."/>
+      <w:lvlJc w:val="right"/>
+      <w:pPr>
+        <w:ind w:left="4320" w:hanging="180"/>
+      </w:pPr>
+    </w:lvl>
+    <w:lvl w:ilvl="6" w:tplc="0409000F" w:tentative="1">
+      <w:start w:val="1"/>
+      <w:numFmt w:val="decimal"/>
+      <w:lvlText w:val="%7."/>
+      <w:lvlJc w:val="left"/>
+      <w:pPr>
+        <w:ind w:left="5040" w:hanging="360"/>
+      </w:pPr>
+    </w:lvl>
+    <w:lvl w:ilvl="7" w:tplc="04090019" w:tentative="1">
+      <w:start w:val="1"/>
+      <w:numFmt w:val="lowerLetter"/>
+      <w:lvlText w:val="%8."/>
+      <w:lvlJc w:val="left"/>
+      <w:pPr>
+        <w:ind w:left="5760" w:hanging="360"/>
+      </w:pPr>
+    </w:lvl>
+    <w:lvl w:ilvl="8" w:tplc="0409001B" w:tentative="1">
+      <w:start w:val="1"/>
+      <w:numFmt w:val="lowerRoman"/>
+      <w:lvlText w:val="%9."/>
+      <w:lvlJc w:val="right"/>
+      <w:pPr>
+        <w:ind w:left="6480" w:hanging="180"/>
+      </w:pPr>
     </w:lvl>
   </w:abstractNum>
   <w:num w:numId="1">
     <w:abstractNumId w:val="1"/>
   </w:num>
   <w:num w:numId="2">
-    <w:abstractNumId w:val="7"/>
+    <w:abstractNumId w:val="8"/>
   </w:num>
   <w:num w:numId="3">
     <w:abstractNumId w:val="2"/>
@@ -4835,25 +5622,34 @@
     <w:abstractNumId w:val="0"/>
   </w:num>
   <w:num w:numId="6">
-    <w:abstractNumId w:val="6"/>
+    <w:abstractNumId w:val="7"/>
   </w:num>
   <w:num w:numId="7">
-    <w:abstractNumId w:val="9"/>
+    <w:abstractNumId w:val="10"/>
   </w:num>
   <w:num w:numId="8">
     <w:abstractNumId w:val="4"/>
   </w:num>
   <w:num w:numId="9">
-    <w:abstractNumId w:val="11"/>
+    <w:abstractNumId w:val="12"/>
   </w:num>
   <w:num w:numId="10">
     <w:abstractNumId w:val="5"/>
   </w:num>
   <w:num w:numId="11">
-    <w:abstractNumId w:val="8"/>
+    <w:abstractNumId w:val="9"/>
   </w:num>
   <w:num w:numId="12">
-    <w:abstractNumId w:val="10"/>
+    <w:abstractNumId w:val="11"/>
+  </w:num>
+  <w:num w:numId="13">
+    <w:abstractNumId w:val="13"/>
+  </w:num>
+  <w:num w:numId="14">
+    <w:abstractNumId w:val="6"/>
+  </w:num>
+  <w:num w:numId="15">
+    <w:abstractNumId w:val="14"/>
   </w:num>
   <w:numIdMacAtCleanup w:val="9"/>
 </w:numbering>
@@ -6086,6 +6882,21 @@
 </file>
 
 <file path=customXml/item1.xml><?xml version="1.0" encoding="utf-8"?>
+<?mso-contentType ?>
+<FormTemplates xmlns="http://schemas.microsoft.com/sharepoint/v3/contenttype/forms">
+  <Display>DocumentLibraryForm</Display>
+  <Edit>DocumentLibraryForm</Edit>
+  <New>DocumentLibraryForm</New>
+</FormTemplates>
+</file>
+
+<file path=customXml/item2.xml><?xml version="1.0" encoding="utf-8"?>
+<p:properties xmlns:p="http://schemas.microsoft.com/office/2006/metadata/properties" xmlns:xsi="http://www.w3.org/2001/XMLSchema-instance" xmlns:pc="http://schemas.microsoft.com/office/infopath/2007/PartnerControls">
+  <documentManagement/>
+</p:properties>
+</file>
+
+<file path=customXml/item3.xml><?xml version="1.0" encoding="utf-8"?>
 <ct:contentTypeSchema xmlns:ct="http://schemas.microsoft.com/office/2006/metadata/contentType" xmlns:ma="http://schemas.microsoft.com/office/2006/metadata/properties/metaAttributes" ct:_="" ma:_="" ma:contentTypeName="Document" ma:contentTypeID="0x010100ABA223F759147049B9D8A25DED07DD24" ma:contentTypeVersion="14" ma:contentTypeDescription="Create a new document." ma:contentTypeScope="" ma:versionID="754cccfe17833f4d06e0267dc9c12ab7">
   <xsd:schema xmlns:xsd="http://www.w3.org/2001/XMLSchema" xmlns:xs="http://www.w3.org/2001/XMLSchema" xmlns:p="http://schemas.microsoft.com/office/2006/metadata/properties" xmlns:ns3="cc9255bc-4d99-4f42-bba5-857cbcc6e725" xmlns:ns4="fc2bff61-6a31-4c51-9f32-b9bba46405e5" targetNamespace="http://schemas.microsoft.com/office/2006/metadata/properties" ma:root="true" ma:fieldsID="e32414dc8724dfdc561355c14801bc84" ns3:_="" ns4:_="">
     <xsd:import namespace="cc9255bc-4d99-4f42-bba5-857cbcc6e725"/>
@@ -6314,26 +7125,28 @@
 </ct:contentTypeSchema>
 </file>
 
-<file path=customXml/item2.xml><?xml version="1.0" encoding="utf-8"?>
-<p:properties xmlns:p="http://schemas.microsoft.com/office/2006/metadata/properties" xmlns:xsi="http://www.w3.org/2001/XMLSchema-instance" xmlns:pc="http://schemas.microsoft.com/office/infopath/2007/PartnerControls">
-  <documentManagement/>
-</p:properties>
-</file>
-
-<file path=customXml/item3.xml><?xml version="1.0" encoding="utf-8"?>
-<?mso-contentType ?>
-<FormTemplates xmlns="http://schemas.microsoft.com/sharepoint/v3/contenttype/forms">
-  <Display>DocumentLibraryForm</Display>
-  <Edit>DocumentLibraryForm</Edit>
-  <New>DocumentLibraryForm</New>
-</FormTemplates>
-</file>
-
 <file path=customXml/item4.xml><?xml version="1.0" encoding="utf-8"?>
 <b:Sources xmlns:b="http://schemas.openxmlformats.org/officeDocument/2006/bibliography" xmlns="http://schemas.openxmlformats.org/officeDocument/2006/bibliography" SelectedStyle="\APASixthEditionOfficeOnline.xsl" StyleName="APA" Version="6"/>
 </file>
 
 <file path=customXml/itemProps1.xml><?xml version="1.0" encoding="utf-8"?>
+<ds:datastoreItem xmlns:ds="http://schemas.openxmlformats.org/officeDocument/2006/customXml" ds:itemID="{7BFD71E4-33D5-445D-9CFC-21F1C7989C0E}">
+  <ds:schemaRefs>
+    <ds:schemaRef ds:uri="http://schemas.microsoft.com/sharepoint/v3/contenttype/forms"/>
+  </ds:schemaRefs>
+</ds:datastoreItem>
+</file>
+
+<file path=customXml/itemProps2.xml><?xml version="1.0" encoding="utf-8"?>
+<ds:datastoreItem xmlns:ds="http://schemas.openxmlformats.org/officeDocument/2006/customXml" ds:itemID="{1A5F5AF1-B05B-4704-B970-F66948F444EC}">
+  <ds:schemaRefs>
+    <ds:schemaRef ds:uri="http://schemas.microsoft.com/office/2006/metadata/properties"/>
+    <ds:schemaRef ds:uri="http://schemas.microsoft.com/office/infopath/2007/PartnerControls"/>
+  </ds:schemaRefs>
+</ds:datastoreItem>
+</file>
+
+<file path=customXml/itemProps3.xml><?xml version="1.0" encoding="utf-8"?>
 <ds:datastoreItem xmlns:ds="http://schemas.openxmlformats.org/officeDocument/2006/customXml" ds:itemID="{DDA83A75-2CCD-4D1B-9315-5B4B38A21415}">
   <ds:schemaRefs>
     <ds:schemaRef ds:uri="http://schemas.microsoft.com/office/2006/metadata/contentType"/>
@@ -6352,25 +7165,8 @@
 </ds:datastoreItem>
 </file>
 
-<file path=customXml/itemProps2.xml><?xml version="1.0" encoding="utf-8"?>
-<ds:datastoreItem xmlns:ds="http://schemas.openxmlformats.org/officeDocument/2006/customXml" ds:itemID="{1A5F5AF1-B05B-4704-B970-F66948F444EC}">
-  <ds:schemaRefs>
-    <ds:schemaRef ds:uri="http://schemas.microsoft.com/office/2006/metadata/properties"/>
-    <ds:schemaRef ds:uri="http://schemas.microsoft.com/office/infopath/2007/PartnerControls"/>
-  </ds:schemaRefs>
-</ds:datastoreItem>
-</file>
-
-<file path=customXml/itemProps3.xml><?xml version="1.0" encoding="utf-8"?>
-<ds:datastoreItem xmlns:ds="http://schemas.openxmlformats.org/officeDocument/2006/customXml" ds:itemID="{7BFD71E4-33D5-445D-9CFC-21F1C7989C0E}">
-  <ds:schemaRefs>
-    <ds:schemaRef ds:uri="http://schemas.microsoft.com/sharepoint/v3/contenttype/forms"/>
-  </ds:schemaRefs>
-</ds:datastoreItem>
-</file>
-
 <file path=customXml/itemProps4.xml><?xml version="1.0" encoding="utf-8"?>
-<ds:datastoreItem xmlns:ds="http://schemas.openxmlformats.org/officeDocument/2006/customXml" ds:itemID="{33E3F6BB-BFC0-4852-9466-0676DB331D31}">
+<ds:datastoreItem xmlns:ds="http://schemas.openxmlformats.org/officeDocument/2006/customXml" ds:itemID="{EBA903F1-6916-4C1D-9259-C2060517DBD2}">
   <ds:schemaRefs>
     <ds:schemaRef ds:uri="http://schemas.openxmlformats.org/officeDocument/2006/bibliography"/>
   </ds:schemaRefs>

--- a/docpac_17201224/docpac_17201224.docx
+++ b/docpac_17201224/docpac_17201224.docx
@@ -364,6 +364,8 @@
             <w:r>
               <w:t>Keystones this week</w:t>
             </w:r>
+            <w:bookmarkStart w:id="0" w:name="_GoBack"/>
+            <w:bookmarkEnd w:id="0"/>
           </w:p>
         </w:tc>
       </w:tr>
@@ -414,6 +416,19 @@
               <w:ind w:right="240"/>
             </w:pPr>
             <w:r>
+              <w:t>Job Openings</w:t>
+            </w:r>
+          </w:p>
+          <w:p>
+            <w:pPr>
+              <w:pStyle w:val="ListParagraph"/>
+              <w:numPr>
+                <w:ilvl w:val="0"/>
+                <w:numId w:val="3"/>
+              </w:numPr>
+              <w:ind w:right="240"/>
+            </w:pPr>
+            <w:r>
               <w:t>Reflections</w:t>
             </w:r>
           </w:p>
@@ -442,6 +457,19 @@
             </w:pPr>
             <w:r>
               <w:t>Updated Boilerplate</w:t>
+            </w:r>
+          </w:p>
+          <w:p>
+            <w:pPr>
+              <w:pStyle w:val="ListParagraph"/>
+              <w:numPr>
+                <w:ilvl w:val="0"/>
+                <w:numId w:val="5"/>
+              </w:numPr>
+              <w:ind w:right="240"/>
+            </w:pPr>
+            <w:r>
+              <w:t>Job Openings</w:t>
             </w:r>
           </w:p>
           <w:p>
@@ -487,24 +515,6 @@
               <w:t>Changes/Notes:</w:t>
             </w:r>
           </w:p>
-          <w:p>
-            <w:pPr>
-              <w:pStyle w:val="ListParagraph"/>
-              <w:numPr>
-                <w:ilvl w:val="0"/>
-                <w:numId w:val="6"/>
-              </w:numPr>
-              <w:rPr>
-                <w:b/>
-              </w:rPr>
-            </w:pPr>
-            <w:r>
-              <w:rPr>
-                <w:bCs/>
-              </w:rPr>
-              <w:t>None</w:t>
-            </w:r>
-          </w:p>
           <w:p/>
         </w:tc>
       </w:tr>
@@ -594,9 +604,67 @@
           <w:ilvl w:val="0"/>
           <w:numId w:val="13"/>
         </w:numPr>
+        <w:spacing w:after="0"/>
       </w:pPr>
       <w:r>
         <w:t>Create an app object from the express module and set the view engine to EJS</w:t>
+      </w:r>
+    </w:p>
+    <w:p>
+      <w:pPr>
+        <w:shd w:val="clear" w:color="auto" w:fill="D9D9D9" w:themeFill="background1" w:themeFillShade="D9"/>
+        <w:ind w:left="720"/>
+        <w:rPr>
+          <w:rFonts w:ascii="Consolas" w:hAnsi="Consolas"/>
+        </w:rPr>
+      </w:pPr>
+      <w:r>
+        <w:rPr>
+          <w:rFonts w:ascii="Consolas" w:hAnsi="Consolas"/>
+        </w:rPr>
+        <w:t xml:space="preserve">const app = </w:t>
+      </w:r>
+      <w:proofErr w:type="gramStart"/>
+      <w:r>
+        <w:rPr>
+          <w:rFonts w:ascii="Consolas" w:hAnsi="Consolas"/>
+        </w:rPr>
+        <w:t>express(</w:t>
+      </w:r>
+      <w:proofErr w:type="gramEnd"/>
+      <w:r>
+        <w:rPr>
+          <w:rFonts w:ascii="Consolas" w:hAnsi="Consolas"/>
+        </w:rPr>
+        <w:t xml:space="preserve">); </w:t>
+      </w:r>
+      <w:proofErr w:type="spellStart"/>
+      <w:r>
+        <w:rPr>
+          <w:rFonts w:ascii="Consolas" w:hAnsi="Consolas"/>
+        </w:rPr>
+        <w:t>app.set</w:t>
+      </w:r>
+      <w:proofErr w:type="spellEnd"/>
+      <w:r>
+        <w:rPr>
+          <w:rFonts w:ascii="Consolas" w:hAnsi="Consolas"/>
+        </w:rPr>
+        <w:t>('view engine', '</w:t>
+      </w:r>
+      <w:proofErr w:type="spellStart"/>
+      <w:r>
+        <w:rPr>
+          <w:rFonts w:ascii="Consolas" w:hAnsi="Consolas"/>
+        </w:rPr>
+        <w:t>ejs</w:t>
+      </w:r>
+      <w:proofErr w:type="spellEnd"/>
+      <w:r>
+        <w:rPr>
+          <w:rFonts w:ascii="Consolas" w:hAnsi="Consolas"/>
+        </w:rPr>
+        <w:t>');</w:t>
       </w:r>
     </w:p>
     <w:p>
@@ -606,9 +674,25 @@
           <w:ilvl w:val="0"/>
           <w:numId w:val="13"/>
         </w:numPr>
+        <w:spacing w:after="0"/>
       </w:pPr>
       <w:r>
         <w:t>Use the express-session module to create a session object</w:t>
+      </w:r>
+    </w:p>
+    <w:p>
+      <w:pPr>
+        <w:shd w:val="clear" w:color="auto" w:fill="D9D9D9" w:themeFill="background1" w:themeFillShade="D9"/>
+        <w:ind w:left="720"/>
+        <w:rPr>
+          <w:rFonts w:ascii="Consolas" w:hAnsi="Consolas"/>
+        </w:rPr>
+      </w:pPr>
+      <w:r>
+        <w:rPr>
+          <w:rFonts w:ascii="Consolas" w:hAnsi="Consolas"/>
+        </w:rPr>
+        <w:t>const session = require('express-session');</w:t>
       </w:r>
     </w:p>
     <w:p>
@@ -618,6 +702,7 @@
           <w:ilvl w:val="0"/>
           <w:numId w:val="13"/>
         </w:numPr>
+        <w:spacing w:after="0"/>
       </w:pPr>
       <w:r>
         <w:t xml:space="preserve">Use the connect-sqlite3 module to create an </w:t>
@@ -629,6 +714,49 @@
       <w:proofErr w:type="spellEnd"/>
       <w:r>
         <w:t xml:space="preserve"> object from the session object</w:t>
+      </w:r>
+    </w:p>
+    <w:p>
+      <w:pPr>
+        <w:shd w:val="clear" w:color="auto" w:fill="D9D9D9" w:themeFill="background1" w:themeFillShade="D9"/>
+        <w:ind w:left="720"/>
+        <w:rPr>
+          <w:rFonts w:ascii="Consolas" w:hAnsi="Consolas"/>
+        </w:rPr>
+      </w:pPr>
+      <w:r>
+        <w:rPr>
+          <w:rFonts w:ascii="Consolas" w:hAnsi="Consolas"/>
+        </w:rPr>
+        <w:t xml:space="preserve">const </w:t>
+      </w:r>
+      <w:proofErr w:type="spellStart"/>
+      <w:r>
+        <w:rPr>
+          <w:rFonts w:ascii="Consolas" w:hAnsi="Consolas"/>
+        </w:rPr>
+        <w:t>SQLiteStore</w:t>
+      </w:r>
+      <w:proofErr w:type="spellEnd"/>
+      <w:r>
+        <w:rPr>
+          <w:rFonts w:ascii="Consolas" w:hAnsi="Consolas"/>
+        </w:rPr>
+        <w:t xml:space="preserve"> = require('connect-sqlite3</w:t>
+      </w:r>
+      <w:proofErr w:type="gramStart"/>
+      <w:r>
+        <w:rPr>
+          <w:rFonts w:ascii="Consolas" w:hAnsi="Consolas"/>
+        </w:rPr>
+        <w:t>')(</w:t>
+      </w:r>
+      <w:proofErr w:type="gramEnd"/>
+      <w:r>
+        <w:rPr>
+          <w:rFonts w:ascii="Consolas" w:hAnsi="Consolas"/>
+        </w:rPr>
+        <w:t>session);</w:t>
       </w:r>
     </w:p>
     <w:p>
@@ -638,6 +766,7 @@
           <w:ilvl w:val="0"/>
           <w:numId w:val="13"/>
         </w:numPr>
+        <w:spacing w:after="0"/>
       </w:pPr>
       <w:r>
         <w:t xml:space="preserve">Create a server object from the app’s </w:t>
@@ -649,6 +778,37 @@
       <w:proofErr w:type="gramEnd"/>
       <w:r>
         <w:t>) method</w:t>
+      </w:r>
+    </w:p>
+    <w:p>
+      <w:pPr>
+        <w:shd w:val="clear" w:color="auto" w:fill="D9D9D9" w:themeFill="background1" w:themeFillShade="D9"/>
+        <w:ind w:left="720"/>
+        <w:rPr>
+          <w:rFonts w:ascii="Consolas" w:hAnsi="Consolas"/>
+        </w:rPr>
+      </w:pPr>
+      <w:r>
+        <w:rPr>
+          <w:rFonts w:ascii="Consolas" w:hAnsi="Consolas"/>
+        </w:rPr>
+        <w:t xml:space="preserve">const server = </w:t>
+      </w:r>
+      <w:proofErr w:type="spellStart"/>
+      <w:proofErr w:type="gramStart"/>
+      <w:r>
+        <w:rPr>
+          <w:rFonts w:ascii="Consolas" w:hAnsi="Consolas"/>
+        </w:rPr>
+        <w:t>app.listen</w:t>
+      </w:r>
+      <w:proofErr w:type="spellEnd"/>
+      <w:proofErr w:type="gramEnd"/>
+      <w:r>
+        <w:rPr>
+          <w:rFonts w:ascii="Consolas" w:hAnsi="Consolas"/>
+        </w:rPr>
+        <w:t>(PORT, () =&gt; {});</w:t>
       </w:r>
     </w:p>
     <w:p>
@@ -658,6 +818,7 @@
           <w:ilvl w:val="0"/>
           <w:numId w:val="13"/>
         </w:numPr>
+        <w:spacing w:after="0"/>
       </w:pPr>
       <w:r>
         <w:t>Create a</w:t>
@@ -675,6 +836,49 @@
       <w:proofErr w:type="spellEnd"/>
       <w:r>
         <w:t xml:space="preserve"> object from the server object</w:t>
+      </w:r>
+    </w:p>
+    <w:p>
+      <w:pPr>
+        <w:shd w:val="clear" w:color="auto" w:fill="D9D9D9" w:themeFill="background1" w:themeFillShade="D9"/>
+        <w:ind w:left="720"/>
+        <w:rPr>
+          <w:rFonts w:ascii="Consolas" w:hAnsi="Consolas"/>
+        </w:rPr>
+      </w:pPr>
+      <w:r>
+        <w:rPr>
+          <w:rFonts w:ascii="Consolas" w:hAnsi="Consolas"/>
+        </w:rPr>
+        <w:t xml:space="preserve">const </w:t>
+      </w:r>
+      <w:proofErr w:type="spellStart"/>
+      <w:r>
+        <w:rPr>
+          <w:rFonts w:ascii="Consolas" w:hAnsi="Consolas"/>
+        </w:rPr>
+        <w:t>io</w:t>
+      </w:r>
+      <w:proofErr w:type="spellEnd"/>
+      <w:r>
+        <w:rPr>
+          <w:rFonts w:ascii="Consolas" w:hAnsi="Consolas"/>
+        </w:rPr>
+        <w:t xml:space="preserve"> = </w:t>
+      </w:r>
+      <w:proofErr w:type="spellStart"/>
+      <w:r>
+        <w:rPr>
+          <w:rFonts w:ascii="Consolas" w:hAnsi="Consolas"/>
+        </w:rPr>
+        <w:t>socketIo</w:t>
+      </w:r>
+      <w:proofErr w:type="spellEnd"/>
+      <w:r>
+        <w:rPr>
+          <w:rFonts w:ascii="Consolas" w:hAnsi="Consolas"/>
+        </w:rPr>
+        <w:t>(server);</w:t>
       </w:r>
     </w:p>
     <w:p>
@@ -684,6 +888,7 @@
           <w:ilvl w:val="0"/>
           <w:numId w:val="13"/>
         </w:numPr>
+        <w:spacing w:after="0"/>
       </w:pPr>
       <w:r>
         <w:t xml:space="preserve">Create a </w:t>
@@ -703,6 +908,202 @@
       <w:proofErr w:type="spellEnd"/>
       <w:r>
         <w:t xml:space="preserve"> objects</w:t>
+      </w:r>
+    </w:p>
+    <w:p>
+      <w:pPr>
+        <w:shd w:val="clear" w:color="auto" w:fill="D9D9D9" w:themeFill="background1" w:themeFillShade="D9"/>
+        <w:spacing w:after="0"/>
+        <w:ind w:left="720"/>
+        <w:rPr>
+          <w:rFonts w:ascii="Consolas" w:hAnsi="Consolas"/>
+        </w:rPr>
+      </w:pPr>
+      <w:r>
+        <w:rPr>
+          <w:rFonts w:ascii="Consolas" w:hAnsi="Consolas"/>
+        </w:rPr>
+        <w:t xml:space="preserve">const </w:t>
+      </w:r>
+      <w:proofErr w:type="spellStart"/>
+      <w:r>
+        <w:rPr>
+          <w:rFonts w:ascii="Consolas" w:hAnsi="Consolas"/>
+        </w:rPr>
+        <w:t>sessionMiddleware</w:t>
+      </w:r>
+      <w:proofErr w:type="spellEnd"/>
+      <w:r>
+        <w:rPr>
+          <w:rFonts w:ascii="Consolas" w:hAnsi="Consolas"/>
+        </w:rPr>
+        <w:t xml:space="preserve"> = </w:t>
+      </w:r>
+      <w:proofErr w:type="gramStart"/>
+      <w:r>
+        <w:rPr>
+          <w:rFonts w:ascii="Consolas" w:hAnsi="Consolas"/>
+        </w:rPr>
+        <w:t>session(</w:t>
+      </w:r>
+      <w:proofErr w:type="gramEnd"/>
+      <w:r>
+        <w:rPr>
+          <w:rFonts w:ascii="Consolas" w:hAnsi="Consolas"/>
+        </w:rPr>
+        <w:t>{</w:t>
+      </w:r>
+    </w:p>
+    <w:p>
+      <w:pPr>
+        <w:shd w:val="clear" w:color="auto" w:fill="D9D9D9" w:themeFill="background1" w:themeFillShade="D9"/>
+        <w:spacing w:after="0"/>
+        <w:ind w:left="720"/>
+        <w:rPr>
+          <w:rFonts w:ascii="Consolas" w:hAnsi="Consolas"/>
+        </w:rPr>
+      </w:pPr>
+      <w:r>
+        <w:rPr>
+          <w:rFonts w:ascii="Consolas" w:hAnsi="Consolas"/>
+        </w:rPr>
+        <w:t xml:space="preserve">    store: new </w:t>
+      </w:r>
+      <w:proofErr w:type="spellStart"/>
+      <w:r>
+        <w:rPr>
+          <w:rFonts w:ascii="Consolas" w:hAnsi="Consolas"/>
+        </w:rPr>
+        <w:t>SQLiteStore</w:t>
+      </w:r>
+      <w:proofErr w:type="spellEnd"/>
+      <w:r>
+        <w:rPr>
+          <w:rFonts w:ascii="Consolas" w:hAnsi="Consolas"/>
+        </w:rPr>
+        <w:t>,</w:t>
+      </w:r>
+    </w:p>
+    <w:p>
+      <w:pPr>
+        <w:shd w:val="clear" w:color="auto" w:fill="D9D9D9" w:themeFill="background1" w:themeFillShade="D9"/>
+        <w:spacing w:after="0"/>
+        <w:ind w:left="720"/>
+        <w:rPr>
+          <w:rFonts w:ascii="Consolas" w:hAnsi="Consolas"/>
+        </w:rPr>
+      </w:pPr>
+      <w:r>
+        <w:rPr>
+          <w:rFonts w:ascii="Consolas" w:hAnsi="Consolas"/>
+        </w:rPr>
+        <w:t xml:space="preserve">    secret: '</w:t>
+      </w:r>
+      <w:proofErr w:type="spellStart"/>
+      <w:r>
+        <w:rPr>
+          <w:rFonts w:ascii="Consolas" w:hAnsi="Consolas"/>
+        </w:rPr>
+        <w:t>your_secret_key</w:t>
+      </w:r>
+      <w:proofErr w:type="spellEnd"/>
+      <w:r>
+        <w:rPr>
+          <w:rFonts w:ascii="Consolas" w:hAnsi="Consolas"/>
+        </w:rPr>
+        <w:t>',</w:t>
+      </w:r>
+    </w:p>
+    <w:p>
+      <w:pPr>
+        <w:shd w:val="clear" w:color="auto" w:fill="D9D9D9" w:themeFill="background1" w:themeFillShade="D9"/>
+        <w:spacing w:after="0"/>
+        <w:ind w:left="720"/>
+        <w:rPr>
+          <w:rFonts w:ascii="Consolas" w:hAnsi="Consolas"/>
+        </w:rPr>
+      </w:pPr>
+      <w:r>
+        <w:rPr>
+          <w:rFonts w:ascii="Consolas" w:hAnsi="Consolas"/>
+        </w:rPr>
+        <w:t xml:space="preserve">    resave: false,</w:t>
+      </w:r>
+    </w:p>
+    <w:p>
+      <w:pPr>
+        <w:shd w:val="clear" w:color="auto" w:fill="D9D9D9" w:themeFill="background1" w:themeFillShade="D9"/>
+        <w:spacing w:after="0"/>
+        <w:ind w:left="720"/>
+        <w:rPr>
+          <w:rFonts w:ascii="Consolas" w:hAnsi="Consolas"/>
+        </w:rPr>
+      </w:pPr>
+      <w:r>
+        <w:rPr>
+          <w:rFonts w:ascii="Consolas" w:hAnsi="Consolas"/>
+        </w:rPr>
+        <w:t xml:space="preserve">    </w:t>
+      </w:r>
+      <w:proofErr w:type="spellStart"/>
+      <w:r>
+        <w:rPr>
+          <w:rFonts w:ascii="Consolas" w:hAnsi="Consolas"/>
+        </w:rPr>
+        <w:t>saveUninitialized</w:t>
+      </w:r>
+      <w:proofErr w:type="spellEnd"/>
+      <w:r>
+        <w:rPr>
+          <w:rFonts w:ascii="Consolas" w:hAnsi="Consolas"/>
+        </w:rPr>
+        <w:t>: true,</w:t>
+      </w:r>
+    </w:p>
+    <w:p>
+      <w:pPr>
+        <w:shd w:val="clear" w:color="auto" w:fill="D9D9D9" w:themeFill="background1" w:themeFillShade="D9"/>
+        <w:spacing w:after="0"/>
+        <w:ind w:left="720"/>
+        <w:rPr>
+          <w:rFonts w:ascii="Consolas" w:hAnsi="Consolas"/>
+        </w:rPr>
+      </w:pPr>
+      <w:r>
+        <w:rPr>
+          <w:rFonts w:ascii="Consolas" w:hAnsi="Consolas"/>
+        </w:rPr>
+        <w:t xml:space="preserve">    cookie: </w:t>
+      </w:r>
+      <w:proofErr w:type="gramStart"/>
+      <w:r>
+        <w:rPr>
+          <w:rFonts w:ascii="Consolas" w:hAnsi="Consolas"/>
+        </w:rPr>
+        <w:t>{ secure</w:t>
+      </w:r>
+      <w:proofErr w:type="gramEnd"/>
+      <w:r>
+        <w:rPr>
+          <w:rFonts w:ascii="Consolas" w:hAnsi="Consolas"/>
+        </w:rPr>
+        <w:t>: false } // Set to true if using HTTPS</w:t>
+      </w:r>
+    </w:p>
+    <w:p>
+      <w:pPr>
+        <w:shd w:val="clear" w:color="auto" w:fill="D9D9D9" w:themeFill="background1" w:themeFillShade="D9"/>
+        <w:spacing w:after="0"/>
+        <w:ind w:left="720"/>
+        <w:rPr>
+          <w:rFonts w:ascii="Consolas" w:hAnsi="Consolas"/>
+        </w:rPr>
+      </w:pPr>
+      <w:r>
+        <w:rPr>
+          <w:rFonts w:ascii="Consolas" w:hAnsi="Consolas"/>
+        </w:rPr>
+        <w:t>});</w:t>
       </w:r>
     </w:p>
     <w:p>
@@ -712,8 +1113,10 @@
           <w:ilvl w:val="0"/>
           <w:numId w:val="13"/>
         </w:numPr>
-      </w:pPr>
-      <w:r>
+        <w:spacing w:after="0"/>
+      </w:pPr>
+      <w:r>
+        <w:lastRenderedPageBreak/>
         <w:t xml:space="preserve">Configure the app object to use the </w:t>
       </w:r>
       <w:proofErr w:type="spellStart"/>
@@ -723,6 +1126,35 @@
       <w:proofErr w:type="spellEnd"/>
       <w:r>
         <w:t xml:space="preserve"> object</w:t>
+      </w:r>
+    </w:p>
+    <w:p>
+      <w:pPr>
+        <w:shd w:val="clear" w:color="auto" w:fill="D9D9D9" w:themeFill="background1" w:themeFillShade="D9"/>
+        <w:spacing w:after="0"/>
+        <w:ind w:left="720"/>
+      </w:pPr>
+      <w:proofErr w:type="spellStart"/>
+      <w:r>
+        <w:rPr>
+          <w:rFonts w:ascii="Consolas" w:hAnsi="Consolas"/>
+        </w:rPr>
+        <w:t>app</w:t>
+      </w:r>
+      <w:r>
+        <w:t>.use</w:t>
+      </w:r>
+      <w:proofErr w:type="spellEnd"/>
+      <w:r>
+        <w:t>(</w:t>
+      </w:r>
+      <w:proofErr w:type="spellStart"/>
+      <w:r>
+        <w:t>sessionMiddleware</w:t>
+      </w:r>
+      <w:proofErr w:type="spellEnd"/>
+      <w:r>
+        <w:t>);</w:t>
       </w:r>
     </w:p>
     <w:p>
@@ -732,6 +1164,7 @@
           <w:ilvl w:val="0"/>
           <w:numId w:val="13"/>
         </w:numPr>
+        <w:spacing w:before="240" w:after="0"/>
       </w:pPr>
       <w:r>
         <w:t xml:space="preserve">Configure the </w:t>
@@ -751,6 +1184,51 @@
       <w:proofErr w:type="spellEnd"/>
       <w:r>
         <w:t xml:space="preserve"> object as well</w:t>
+      </w:r>
+    </w:p>
+    <w:p>
+      <w:pPr>
+        <w:shd w:val="clear" w:color="auto" w:fill="D9D9D9" w:themeFill="background1" w:themeFillShade="D9"/>
+        <w:spacing w:after="0"/>
+        <w:ind w:left="720"/>
+      </w:pPr>
+      <w:proofErr w:type="spellStart"/>
+      <w:proofErr w:type="gramStart"/>
+      <w:r>
+        <w:t>io.use</w:t>
+      </w:r>
+      <w:proofErr w:type="spellEnd"/>
+      <w:r>
+        <w:t>(</w:t>
+      </w:r>
+      <w:proofErr w:type="gramEnd"/>
+      <w:r>
+        <w:t>(socket, next) =&gt; {</w:t>
+      </w:r>
+      <w:r>
+        <w:t xml:space="preserve"> </w:t>
+      </w:r>
+      <w:proofErr w:type="spellStart"/>
+      <w:r>
+        <w:t>sessionMiddleware</w:t>
+      </w:r>
+      <w:proofErr w:type="spellEnd"/>
+      <w:r>
+        <w:t>(</w:t>
+      </w:r>
+      <w:proofErr w:type="spellStart"/>
+      <w:r>
+        <w:t>socket.request</w:t>
+      </w:r>
+      <w:proofErr w:type="spellEnd"/>
+      <w:r>
+        <w:t>, {}, next);</w:t>
+      </w:r>
+      <w:r>
+        <w:t xml:space="preserve"> </w:t>
+      </w:r>
+      <w:r>
+        <w:t>});</w:t>
       </w:r>
     </w:p>
     <w:p>
@@ -760,6 +1238,7 @@
           <w:ilvl w:val="0"/>
           <w:numId w:val="13"/>
         </w:numPr>
+        <w:spacing w:before="240"/>
       </w:pPr>
       <w:r>
         <w:t>Create the following files in /views: index.js, login.js, chat.js</w:t>
@@ -929,10 +1408,47 @@
           <w:ilvl w:val="0"/>
           <w:numId w:val="13"/>
         </w:numPr>
-      </w:pPr>
-      <w:r>
-        <w:lastRenderedPageBreak/>
+        <w:spacing w:after="0"/>
+      </w:pPr>
+      <w:r>
         <w:t>Configure the app object to use each of the functions in /modules/route.js for the appropriate endpoint.</w:t>
+      </w:r>
+    </w:p>
+    <w:p>
+      <w:pPr>
+        <w:shd w:val="clear" w:color="auto" w:fill="D9D9D9" w:themeFill="background1" w:themeFillShade="D9"/>
+        <w:spacing w:after="0"/>
+        <w:ind w:left="720"/>
+      </w:pPr>
+      <w:proofErr w:type="spellStart"/>
+      <w:proofErr w:type="gramStart"/>
+      <w:r>
+        <w:t>app.</w:t>
+      </w:r>
+      <w:r>
+        <w:rPr>
+          <w:rFonts w:ascii="Consolas" w:hAnsi="Consolas"/>
+        </w:rPr>
+        <w:t>get</w:t>
+      </w:r>
+      <w:proofErr w:type="spellEnd"/>
+      <w:r>
+        <w:t>(</w:t>
+      </w:r>
+      <w:proofErr w:type="gramEnd"/>
+      <w:r>
+        <w:t xml:space="preserve">'/', </w:t>
+      </w:r>
+      <w:proofErr w:type="spellStart"/>
+      <w:r>
+        <w:t>routes.index</w:t>
+      </w:r>
+      <w:proofErr w:type="spellEnd"/>
+      <w:r>
+        <w:t xml:space="preserve"> });</w:t>
+      </w:r>
+      <w:r>
+        <w:t xml:space="preserve"> //Example</w:t>
       </w:r>
     </w:p>
     <w:p>
@@ -942,6 +1458,7 @@
           <w:ilvl w:val="0"/>
           <w:numId w:val="13"/>
         </w:numPr>
+        <w:spacing w:before="240" w:after="0"/>
       </w:pPr>
       <w:r>
         <w:t xml:space="preserve">Configure the </w:t>
@@ -953,6 +1470,43 @@
       <w:proofErr w:type="spellEnd"/>
       <w:r>
         <w:t xml:space="preserve"> object to use the function in /modules/socket.js for ‘connection’ events</w:t>
+      </w:r>
+    </w:p>
+    <w:p>
+      <w:pPr>
+        <w:shd w:val="clear" w:color="auto" w:fill="D9D9D9" w:themeFill="background1" w:themeFillShade="D9"/>
+        <w:spacing w:after="0"/>
+        <w:ind w:left="720"/>
+      </w:pPr>
+      <w:proofErr w:type="spellStart"/>
+      <w:proofErr w:type="gramStart"/>
+      <w:r>
+        <w:t>io.</w:t>
+      </w:r>
+      <w:r>
+        <w:rPr>
+          <w:rFonts w:ascii="Consolas" w:hAnsi="Consolas"/>
+        </w:rPr>
+        <w:t>on</w:t>
+      </w:r>
+      <w:proofErr w:type="spellEnd"/>
+      <w:proofErr w:type="gramEnd"/>
+      <w:r>
+        <w:t xml:space="preserve">('connection', </w:t>
+      </w:r>
+      <w:proofErr w:type="spellStart"/>
+      <w:r>
+        <w:t>socketHandler</w:t>
+      </w:r>
+      <w:r>
+        <w:t>.connection</w:t>
+      </w:r>
+      <w:proofErr w:type="spellEnd"/>
+      <w:r>
+        <w:t>);</w:t>
+      </w:r>
+      <w:r>
+        <w:t xml:space="preserve"> //Example</w:t>
       </w:r>
     </w:p>
     <w:p>
@@ -962,12 +1516,57 @@
           <w:ilvl w:val="0"/>
           <w:numId w:val="13"/>
         </w:numPr>
+        <w:spacing w:before="240" w:after="0"/>
       </w:pPr>
       <w:r>
         <w:t>Configure the app object to use a static folder for all requests not in the listed functions above.</w:t>
       </w:r>
     </w:p>
     <w:p>
+      <w:pPr>
+        <w:shd w:val="clear" w:color="auto" w:fill="D9D9D9" w:themeFill="background1" w:themeFillShade="D9"/>
+        <w:spacing w:after="0"/>
+        <w:ind w:left="720"/>
+      </w:pPr>
+      <w:proofErr w:type="spellStart"/>
+      <w:proofErr w:type="gramStart"/>
+      <w:r>
+        <w:t>app.use</w:t>
+      </w:r>
+      <w:proofErr w:type="spellEnd"/>
+      <w:r>
+        <w:t>(</w:t>
+      </w:r>
+      <w:proofErr w:type="spellStart"/>
+      <w:proofErr w:type="gramEnd"/>
+      <w:r>
+        <w:t>express.static</w:t>
+      </w:r>
+      <w:proofErr w:type="spellEnd"/>
+      <w:r>
+        <w:t>(</w:t>
+      </w:r>
+      <w:proofErr w:type="spellStart"/>
+      <w:r>
+        <w:t>path.join</w:t>
+      </w:r>
+      <w:proofErr w:type="spellEnd"/>
+      <w:r>
+        <w:t>(__</w:t>
+      </w:r>
+      <w:proofErr w:type="spellStart"/>
+      <w:r>
+        <w:t>dirname</w:t>
+      </w:r>
+      <w:proofErr w:type="spellEnd"/>
+      <w:r>
+        <w:t>, 'public')));</w:t>
+      </w:r>
+    </w:p>
+    <w:p>
+      <w:pPr>
+        <w:spacing w:before="240"/>
+      </w:pPr>
       <w:r>
         <w:t>Write your routes.js and appropriate templates to do the following:</w:t>
       </w:r>
@@ -1055,7 +1654,19 @@
         </w:numPr>
       </w:pPr>
       <w:r>
-        <w:t>The /chat endpoint handler and the socket handler must both use session data to check that the user is logged in before being used. If not, redirect the user to the login page.</w:t>
+        <w:t xml:space="preserve">The /chat endpoint handler and the socket handler must both use session data to check that the user is logged in before being used. </w:t>
+      </w:r>
+      <w:r>
+        <w:t xml:space="preserve">The server message must contain the user’s name from session data. </w:t>
+      </w:r>
+      <w:r>
+        <w:t>If not</w:t>
+      </w:r>
+      <w:r>
+        <w:t xml:space="preserve"> logged in</w:t>
+      </w:r>
+      <w:r>
+        <w:t>, redirect the user to the login page.</w:t>
       </w:r>
     </w:p>
     <w:p>
@@ -1079,8 +1690,24 @@
       <w:r>
         <w:t>) is used for this</w:t>
       </w:r>
-      <w:bookmarkStart w:id="0" w:name="_GoBack"/>
-      <w:bookmarkEnd w:id="0"/>
+    </w:p>
+    <w:p>
+      <w:r>
+        <w:t>When complete test to make sure you can do the following:</w:t>
+      </w:r>
+    </w:p>
+    <w:p>
+      <w:r>
+        <w:t xml:space="preserve">View the index when logged in/out as per step 19. Only view and send the chat page and message on it when logged in. Can log in and out with both the database and </w:t>
+      </w:r>
+      <w:proofErr w:type="spellStart"/>
+      <w:r>
+        <w:t>Formbar</w:t>
+      </w:r>
+      <w:proofErr w:type="spellEnd"/>
+      <w:r>
+        <w:t xml:space="preserve"> Oauth2.</w:t>
+      </w:r>
     </w:p>
     <w:p>
       <w:pPr>
@@ -1113,7 +1740,7 @@
         <w:rPr>
           <w:b/>
         </w:rPr>
-        <w:t>If you did not apply to any Job Openings last week or this week, why not?</w:t>
+        <w:t>How is the pace / structure of the class overall so far?</w:t>
       </w:r>
     </w:p>
     <w:tbl>
@@ -1717,7 +2344,7 @@
         <w:rPr>
           <w:b/>
         </w:rPr>
-        <w:t>What personal projects are you working on. If you are not working on any, why not?</w:t>
+        <w:t>How to you manage your time outside of school. How much of it is dedicated to advancing your career / skills / goals? If it is not a lot, why not?</w:t>
       </w:r>
     </w:p>
     <w:tbl>
@@ -3100,13 +3727,8 @@
       <w:pPr>
         <w:pStyle w:val="Heading1"/>
       </w:pPr>
-      <w:proofErr w:type="spellStart"/>
-      <w:r>
-        <w:t>SocketIO</w:t>
-      </w:r>
-      <w:proofErr w:type="spellEnd"/>
-      <w:r>
-        <w:t xml:space="preserve"> Rooms</w:t>
+      <w:r>
+        <w:t>Updated Boilerplate</w:t>
       </w:r>
     </w:p>
     <w:tbl>
@@ -3134,21 +3756,15 @@
                 <w:b/>
               </w:rPr>
             </w:pPr>
+          </w:p>
+        </w:tc>
+        <w:tc>
+          <w:tcPr>
+            <w:tcW w:w="9360" w:type="dxa"/>
+          </w:tcPr>
+          <w:p>
             <w:r>
-              <w:rPr>
-                <w:b/>
-              </w:rPr>
-              <w:t>8a</w:t>
-            </w:r>
-          </w:p>
-        </w:tc>
-        <w:tc>
-          <w:tcPr>
-            <w:tcW w:w="9360" w:type="dxa"/>
-          </w:tcPr>
-          <w:p>
-            <w:r>
-              <w:t>Do your messages only go to the selected room you are chatting in, and not all rooms you are in?</w:t>
+              <w:t>Express and IO sessions</w:t>
             </w:r>
           </w:p>
         </w:tc>
@@ -3172,21 +3788,15 @@
                 <w:b/>
               </w:rPr>
             </w:pPr>
+          </w:p>
+        </w:tc>
+        <w:tc>
+          <w:tcPr>
+            <w:tcW w:w="9360" w:type="dxa"/>
+          </w:tcPr>
+          <w:p>
             <w:r>
-              <w:rPr>
-                <w:b/>
-              </w:rPr>
-              <w:t>8b</w:t>
-            </w:r>
-          </w:p>
-        </w:tc>
-        <w:tc>
-          <w:tcPr>
-            <w:tcW w:w="9360" w:type="dxa"/>
-          </w:tcPr>
-          <w:p>
-            <w:r>
-              <w:t>Do others see your message if, and only if, they are in that room as well?</w:t>
+              <w:t>Database</w:t>
             </w:r>
           </w:p>
         </w:tc>
@@ -3210,29 +3820,23 @@
                 <w:b/>
               </w:rPr>
             </w:pPr>
+          </w:p>
+        </w:tc>
+        <w:tc>
+          <w:tcPr>
+            <w:tcW w:w="9360" w:type="dxa"/>
+          </w:tcPr>
+          <w:p>
             <w:r>
-              <w:rPr>
-                <w:b/>
-              </w:rPr>
-              <w:t>8c</w:t>
-            </w:r>
-          </w:p>
-        </w:tc>
-        <w:tc>
-          <w:tcPr>
-            <w:tcW w:w="9360" w:type="dxa"/>
-          </w:tcPr>
-          <w:p>
-            <w:r>
-              <w:t xml:space="preserve">Does /join and /leave work correctly? Does it also send a </w:t>
+              <w:t xml:space="preserve">Standard Login, </w:t>
             </w:r>
             <w:proofErr w:type="spellStart"/>
             <w:r>
-              <w:t>roomList</w:t>
+              <w:t>Formbar</w:t>
             </w:r>
             <w:proofErr w:type="spellEnd"/>
             <w:r>
-              <w:t>?</w:t>
+              <w:t xml:space="preserve"> Login, Logout</w:t>
             </w:r>
           </w:p>
         </w:tc>
@@ -3256,29 +3860,15 @@
                 <w:b/>
               </w:rPr>
             </w:pPr>
+          </w:p>
+        </w:tc>
+        <w:tc>
+          <w:tcPr>
+            <w:tcW w:w="9360" w:type="dxa"/>
+          </w:tcPr>
+          <w:p>
             <w:r>
-              <w:rPr>
-                <w:b/>
-              </w:rPr>
-              <w:t>8d</w:t>
-            </w:r>
-          </w:p>
-        </w:tc>
-        <w:tc>
-          <w:tcPr>
-            <w:tcW w:w="9360" w:type="dxa"/>
-          </w:tcPr>
-          <w:p>
-            <w:r>
-              <w:t xml:space="preserve">Do </w:t>
-            </w:r>
-            <w:proofErr w:type="spellStart"/>
-            <w:r>
-              <w:t>roomList</w:t>
-            </w:r>
-            <w:proofErr w:type="spellEnd"/>
-            <w:r>
-              <w:t xml:space="preserve"> messages update which rooms you are in and do the buttons/tabs switch which room you are sending messages to?</w:t>
+              <w:t>Socket IO</w:t>
             </w:r>
           </w:p>
         </w:tc>
@@ -3302,21 +3892,132 @@
                 <w:b/>
               </w:rPr>
             </w:pPr>
+          </w:p>
+        </w:tc>
+        <w:tc>
+          <w:tcPr>
+            <w:tcW w:w="9360" w:type="dxa"/>
+          </w:tcPr>
+          <w:p>
             <w:r>
+              <w:t>Custom Modules</w:t>
+            </w:r>
+          </w:p>
+        </w:tc>
+        <w:tc>
+          <w:tcPr>
+            <w:tcW w:w="778" w:type="dxa"/>
+          </w:tcPr>
+          <w:p/>
+        </w:tc>
+      </w:tr>
+    </w:tbl>
+    <w:p>
+      <w:pPr>
+        <w:pStyle w:val="Heading1"/>
+      </w:pPr>
+      <w:r>
+        <w:t>Job Openings</w:t>
+      </w:r>
+    </w:p>
+    <w:tbl>
+      <w:tblPr>
+        <w:tblStyle w:val="TableGrid"/>
+        <w:tblW w:w="10858" w:type="dxa"/>
+        <w:tblLayout w:type="fixed"/>
+        <w:tblLook w:val="04A0" w:firstRow="1" w:lastRow="0" w:firstColumn="1" w:lastColumn="0" w:noHBand="0" w:noVBand="1"/>
+      </w:tblPr>
+      <w:tblGrid>
+        <w:gridCol w:w="720"/>
+        <w:gridCol w:w="9360"/>
+        <w:gridCol w:w="778"/>
+      </w:tblGrid>
+      <w:tr>
+        <w:tc>
+          <w:tcPr>
+            <w:tcW w:w="720" w:type="dxa"/>
+            <w:vAlign w:val="center"/>
+          </w:tcPr>
+          <w:p>
+            <w:pPr>
+              <w:jc w:val="center"/>
               <w:rPr>
                 <w:b/>
               </w:rPr>
-              <w:t>8e</w:t>
+            </w:pPr>
+          </w:p>
+        </w:tc>
+        <w:tc>
+          <w:tcPr>
+            <w:tcW w:w="9360" w:type="dxa"/>
+          </w:tcPr>
+          <w:p>
+            <w:r>
+              <w:t>Resume</w:t>
             </w:r>
           </w:p>
         </w:tc>
         <w:tc>
           <w:tcPr>
+            <w:tcW w:w="778" w:type="dxa"/>
+          </w:tcPr>
+          <w:p/>
+        </w:tc>
+      </w:tr>
+      <w:tr>
+        <w:tc>
+          <w:tcPr>
+            <w:tcW w:w="720" w:type="dxa"/>
+            <w:vAlign w:val="center"/>
+          </w:tcPr>
+          <w:p>
+            <w:pPr>
+              <w:jc w:val="center"/>
+              <w:rPr>
+                <w:b/>
+              </w:rPr>
+            </w:pPr>
+          </w:p>
+        </w:tc>
+        <w:tc>
+          <w:tcPr>
             <w:tcW w:w="9360" w:type="dxa"/>
           </w:tcPr>
           <w:p>
             <w:r>
-              <w:t>Are you unable to send messages if you are not logged in?</w:t>
+              <w:t>Email / Cover Letter</w:t>
+            </w:r>
+          </w:p>
+        </w:tc>
+        <w:tc>
+          <w:tcPr>
+            <w:tcW w:w="778" w:type="dxa"/>
+          </w:tcPr>
+          <w:p/>
+        </w:tc>
+      </w:tr>
+      <w:tr>
+        <w:tc>
+          <w:tcPr>
+            <w:tcW w:w="720" w:type="dxa"/>
+            <w:vAlign w:val="center"/>
+          </w:tcPr>
+          <w:p>
+            <w:pPr>
+              <w:jc w:val="center"/>
+              <w:rPr>
+                <w:b/>
+              </w:rPr>
+            </w:pPr>
+          </w:p>
+        </w:tc>
+        <w:tc>
+          <w:tcPr>
+            <w:tcW w:w="9360" w:type="dxa"/>
+          </w:tcPr>
+          <w:p>
+            <w:r>
+              <w:t>Portfolio / References</w:t>
             </w:r>
           </w:p>
         </w:tc>
@@ -6176,7 +6877,6 @@
   <w:style w:type="character" w:default="1" w:styleId="DefaultParagraphFont">
     <w:name w:val="Default Paragraph Font"/>
     <w:uiPriority w:val="1"/>
-    <w:semiHidden/>
     <w:unhideWhenUsed/>
   </w:style>
   <w:style w:type="table" w:default="1" w:styleId="TableNormal">
@@ -6882,21 +7582,6 @@
 </file>
 
 <file path=customXml/item1.xml><?xml version="1.0" encoding="utf-8"?>
-<?mso-contentType ?>
-<FormTemplates xmlns="http://schemas.microsoft.com/sharepoint/v3/contenttype/forms">
-  <Display>DocumentLibraryForm</Display>
-  <Edit>DocumentLibraryForm</Edit>
-  <New>DocumentLibraryForm</New>
-</FormTemplates>
-</file>
-
-<file path=customXml/item2.xml><?xml version="1.0" encoding="utf-8"?>
-<p:properties xmlns:p="http://schemas.microsoft.com/office/2006/metadata/properties" xmlns:xsi="http://www.w3.org/2001/XMLSchema-instance" xmlns:pc="http://schemas.microsoft.com/office/infopath/2007/PartnerControls">
-  <documentManagement/>
-</p:properties>
-</file>
-
-<file path=customXml/item3.xml><?xml version="1.0" encoding="utf-8"?>
 <ct:contentTypeSchema xmlns:ct="http://schemas.microsoft.com/office/2006/metadata/contentType" xmlns:ma="http://schemas.microsoft.com/office/2006/metadata/properties/metaAttributes" ct:_="" ma:_="" ma:contentTypeName="Document" ma:contentTypeID="0x010100ABA223F759147049B9D8A25DED07DD24" ma:contentTypeVersion="14" ma:contentTypeDescription="Create a new document." ma:contentTypeScope="" ma:versionID="754cccfe17833f4d06e0267dc9c12ab7">
   <xsd:schema xmlns:xsd="http://www.w3.org/2001/XMLSchema" xmlns:xs="http://www.w3.org/2001/XMLSchema" xmlns:p="http://schemas.microsoft.com/office/2006/metadata/properties" xmlns:ns3="cc9255bc-4d99-4f42-bba5-857cbcc6e725" xmlns:ns4="fc2bff61-6a31-4c51-9f32-b9bba46405e5" targetNamespace="http://schemas.microsoft.com/office/2006/metadata/properties" ma:root="true" ma:fieldsID="e32414dc8724dfdc561355c14801bc84" ns3:_="" ns4:_="">
     <xsd:import namespace="cc9255bc-4d99-4f42-bba5-857cbcc6e725"/>
@@ -7125,28 +7810,26 @@
 </ct:contentTypeSchema>
 </file>
 
+<file path=customXml/item2.xml><?xml version="1.0" encoding="utf-8"?>
+<p:properties xmlns:p="http://schemas.microsoft.com/office/2006/metadata/properties" xmlns:xsi="http://www.w3.org/2001/XMLSchema-instance" xmlns:pc="http://schemas.microsoft.com/office/infopath/2007/PartnerControls">
+  <documentManagement/>
+</p:properties>
+</file>
+
+<file path=customXml/item3.xml><?xml version="1.0" encoding="utf-8"?>
+<?mso-contentType ?>
+<FormTemplates xmlns="http://schemas.microsoft.com/sharepoint/v3/contenttype/forms">
+  <Display>DocumentLibraryForm</Display>
+  <Edit>DocumentLibraryForm</Edit>
+  <New>DocumentLibraryForm</New>
+</FormTemplates>
+</file>
+
 <file path=customXml/item4.xml><?xml version="1.0" encoding="utf-8"?>
 <b:Sources xmlns:b="http://schemas.openxmlformats.org/officeDocument/2006/bibliography" xmlns="http://schemas.openxmlformats.org/officeDocument/2006/bibliography" SelectedStyle="\APASixthEditionOfficeOnline.xsl" StyleName="APA" Version="6"/>
 </file>
 
 <file path=customXml/itemProps1.xml><?xml version="1.0" encoding="utf-8"?>
-<ds:datastoreItem xmlns:ds="http://schemas.openxmlformats.org/officeDocument/2006/customXml" ds:itemID="{7BFD71E4-33D5-445D-9CFC-21F1C7989C0E}">
-  <ds:schemaRefs>
-    <ds:schemaRef ds:uri="http://schemas.microsoft.com/sharepoint/v3/contenttype/forms"/>
-  </ds:schemaRefs>
-</ds:datastoreItem>
-</file>
-
-<file path=customXml/itemProps2.xml><?xml version="1.0" encoding="utf-8"?>
-<ds:datastoreItem xmlns:ds="http://schemas.openxmlformats.org/officeDocument/2006/customXml" ds:itemID="{1A5F5AF1-B05B-4704-B970-F66948F444EC}">
-  <ds:schemaRefs>
-    <ds:schemaRef ds:uri="http://schemas.microsoft.com/office/2006/metadata/properties"/>
-    <ds:schemaRef ds:uri="http://schemas.microsoft.com/office/infopath/2007/PartnerControls"/>
-  </ds:schemaRefs>
-</ds:datastoreItem>
-</file>
-
-<file path=customXml/itemProps3.xml><?xml version="1.0" encoding="utf-8"?>
 <ds:datastoreItem xmlns:ds="http://schemas.openxmlformats.org/officeDocument/2006/customXml" ds:itemID="{DDA83A75-2CCD-4D1B-9315-5B4B38A21415}">
   <ds:schemaRefs>
     <ds:schemaRef ds:uri="http://schemas.microsoft.com/office/2006/metadata/contentType"/>
@@ -7165,8 +7848,25 @@
 </ds:datastoreItem>
 </file>
 
+<file path=customXml/itemProps2.xml><?xml version="1.0" encoding="utf-8"?>
+<ds:datastoreItem xmlns:ds="http://schemas.openxmlformats.org/officeDocument/2006/customXml" ds:itemID="{1A5F5AF1-B05B-4704-B970-F66948F444EC}">
+  <ds:schemaRefs>
+    <ds:schemaRef ds:uri="http://schemas.microsoft.com/office/2006/metadata/properties"/>
+    <ds:schemaRef ds:uri="http://schemas.microsoft.com/office/infopath/2007/PartnerControls"/>
+  </ds:schemaRefs>
+</ds:datastoreItem>
+</file>
+
+<file path=customXml/itemProps3.xml><?xml version="1.0" encoding="utf-8"?>
+<ds:datastoreItem xmlns:ds="http://schemas.openxmlformats.org/officeDocument/2006/customXml" ds:itemID="{7BFD71E4-33D5-445D-9CFC-21F1C7989C0E}">
+  <ds:schemaRefs>
+    <ds:schemaRef ds:uri="http://schemas.microsoft.com/sharepoint/v3/contenttype/forms"/>
+  </ds:schemaRefs>
+</ds:datastoreItem>
+</file>
+
 <file path=customXml/itemProps4.xml><?xml version="1.0" encoding="utf-8"?>
-<ds:datastoreItem xmlns:ds="http://schemas.openxmlformats.org/officeDocument/2006/customXml" ds:itemID="{EBA903F1-6916-4C1D-9259-C2060517DBD2}">
+<ds:datastoreItem xmlns:ds="http://schemas.openxmlformats.org/officeDocument/2006/customXml" ds:itemID="{8515C808-3F1C-4C41-B8EE-66B32B033096}">
   <ds:schemaRefs>
     <ds:schemaRef ds:uri="http://schemas.openxmlformats.org/officeDocument/2006/bibliography"/>
   </ds:schemaRefs>
